--- a/unity引擎2.docx
+++ b/unity引擎2.docx
@@ -3,11 +3,6 @@
 <w:document xmlns:wpc="http://schemas.microsoft.com/office/word/2010/wordprocessingCanvas" xmlns:cx="http://schemas.microsoft.com/office/drawing/2014/chartex" xmlns:cx1="http://schemas.microsoft.com/office/drawing/2015/9/8/chartex" xmlns:cx2="http://schemas.microsoft.com/office/drawing/2015/10/21/chartex" xmlns:cx3="http://schemas.microsoft.com/office/drawing/2016/5/9/chartex" xmlns:cx4="http://schemas.microsoft.com/office/drawing/2016/5/10/chartex" xmlns:cx5="http://schemas.microsoft.com/office/drawing/2016/5/11/chartex" xmlns:cx6="http://schemas.microsoft.com/office/drawing/2016/5/12/chartex" xmlns:cx7="http://schemas.microsoft.com/office/drawing/2016/5/13/chartex" xmlns:cx8="http://schemas.microsoft.com/office/drawing/2016/5/14/chartex" xmlns:mc="http://schemas.openxmlformats.org/markup-compatibility/2006" xmlns:aink="http://schemas.microsoft.com/office/drawing/2016/ink" xmlns:am3d="http://schemas.microsoft.com/office/drawing/2017/model3d" xmlns:o="urn:schemas-microsoft-com:office:office" xmlns:r="http://schemas.openxmlformats.org/officeDocument/2006/relationships" xmlns:m="http://schemas.openxmlformats.org/officeDocument/2006/math" xmlns:v="urn:schemas-microsoft-com:vml" xmlns:wp14="http://schemas.microsoft.com/office/word/2010/wordprocessingDrawing" xmlns:wp="http://schemas.openxmlformats.org/drawingml/2006/wordprocessingDrawing" xmlns:w10="urn:schemas-microsoft-com:office:word" xmlns:w="http://schemas.openxmlformats.org/wordprocessingml/2006/main" xmlns:w14="http://schemas.microsoft.com/office/word/2010/wordml" xmlns:w15="http://schemas.microsoft.com/office/word/2012/wordml" xmlns:w16cex="http://schemas.microsoft.com/office/word/2018/wordml/cex" xmlns:w16cid="http://schemas.microsoft.com/office/word/2016/wordml/cid" xmlns:w16="http://schemas.microsoft.com/office/word/2018/wordml" xmlns:w16se="http://schemas.microsoft.com/office/word/2015/wordml/symex" xmlns:wpg="http://schemas.microsoft.com/office/word/2010/wordprocessingGroup" xmlns:wpi="http://schemas.microsoft.com/office/word/2010/wordprocessingInk" xmlns:wne="http://schemas.microsoft.com/office/word/2006/wordml" xmlns:wps="http://schemas.microsoft.com/office/word/2010/wordprocessingShape" mc:Ignorable="w14 w15 w16se w16cid w16 w16cex wp14">
   <w:body>
     <w:p>
-      <w:pPr>
-        <w:rPr>
-          <w:rFonts w:hint="eastAsia"/>
-        </w:rPr>
-      </w:pPr>
       <w:r>
         <w:rPr>
           <w:noProof/>
@@ -126,11 +121,6 @@
     <w:p/>
     <w:p/>
     <w:p>
-      <w:pPr>
-        <w:rPr>
-          <w:rFonts w:hint="eastAsia"/>
-        </w:rPr>
-      </w:pPr>
       <w:r>
         <w:rPr>
           <w:rFonts w:hint="eastAsia"/>
@@ -626,15 +616,63 @@
       </w:r>
     </w:p>
     <w:p/>
+    <w:p>
+      <w:r>
+        <w:rPr>
+          <w:noProof/>
+        </w:rPr>
+        <w:drawing>
+          <wp:inline distT="0" distB="0" distL="0" distR="0" wp14:anchorId="096A0B3C" wp14:editId="58F6A183">
+            <wp:extent cx="5266690" cy="1336675"/>
+            <wp:effectExtent l="0" t="0" r="0" b="0"/>
+            <wp:docPr id="2" name="图片 2"/>
+            <wp:cNvGraphicFramePr>
+              <a:graphicFrameLocks xmlns:a="http://schemas.openxmlformats.org/drawingml/2006/main" noChangeAspect="1"/>
+            </wp:cNvGraphicFramePr>
+            <a:graphic xmlns:a="http://schemas.openxmlformats.org/drawingml/2006/main">
+              <a:graphicData uri="http://schemas.openxmlformats.org/drawingml/2006/picture">
+                <pic:pic xmlns:pic="http://schemas.openxmlformats.org/drawingml/2006/picture">
+                  <pic:nvPicPr>
+                    <pic:cNvPr id="0" name="Picture 1"/>
+                    <pic:cNvPicPr>
+                      <a:picLocks noChangeAspect="1" noChangeArrowheads="1"/>
+                    </pic:cNvPicPr>
+                  </pic:nvPicPr>
+                  <pic:blipFill>
+                    <a:blip r:embed="rId15">
+                      <a:extLst>
+                        <a:ext uri="{28A0092B-C50C-407E-A947-70E740481C1C}">
+                          <a14:useLocalDpi xmlns:a14="http://schemas.microsoft.com/office/drawing/2010/main" val="0"/>
+                        </a:ext>
+                      </a:extLst>
+                    </a:blip>
+                    <a:srcRect/>
+                    <a:stretch>
+                      <a:fillRect/>
+                    </a:stretch>
+                  </pic:blipFill>
+                  <pic:spPr bwMode="auto">
+                    <a:xfrm>
+                      <a:off x="0" y="0"/>
+                      <a:ext cx="5266690" cy="1336675"/>
+                    </a:xfrm>
+                    <a:prstGeom prst="rect">
+                      <a:avLst/>
+                    </a:prstGeom>
+                    <a:noFill/>
+                    <a:ln>
+                      <a:noFill/>
+                    </a:ln>
+                  </pic:spPr>
+                </pic:pic>
+              </a:graphicData>
+            </a:graphic>
+          </wp:inline>
+        </w:drawing>
+      </w:r>
+    </w:p>
     <w:p/>
     <w:p/>
-    <w:p>
-      <w:pPr>
-        <w:rPr>
-          <w:rFonts w:hint="eastAsia"/>
-        </w:rPr>
-      </w:pPr>
-    </w:p>
     <w:sectPr>
       <w:pgSz w:w="11906" w:h="16838"/>
       <w:pgMar w:top="1440" w:right="1800" w:bottom="1440" w:left="1800" w:header="851" w:footer="992" w:gutter="0"/>

--- a/unity引擎2.docx
+++ b/unity引擎2.docx
@@ -513,9 +513,9 @@
         </w:rPr>
         <w:lastRenderedPageBreak/>
         <w:drawing>
-          <wp:inline distT="0" distB="0" distL="0" distR="0" wp14:anchorId="24DF1823" wp14:editId="205B3184">
-            <wp:extent cx="3244362" cy="3518248"/>
-            <wp:effectExtent l="0" t="0" r="0" b="6350"/>
+          <wp:inline distT="0" distB="0" distL="0" distR="0" wp14:anchorId="24DF1823" wp14:editId="27CC73CA">
+            <wp:extent cx="2764777" cy="2998177"/>
+            <wp:effectExtent l="0" t="0" r="0" b="0"/>
             <wp:docPr id="11" name="图片 11"/>
             <wp:cNvGraphicFramePr>
               <a:graphicFrameLocks xmlns:a="http://schemas.openxmlformats.org/drawingml/2006/main" noChangeAspect="1"/>
@@ -545,7 +545,7 @@
                   <pic:spPr bwMode="auto">
                     <a:xfrm>
                       <a:off x="0" y="0"/>
-                      <a:ext cx="3249713" cy="3524051"/>
+                      <a:ext cx="2787647" cy="3022978"/>
                     </a:xfrm>
                     <a:prstGeom prst="rect">
                       <a:avLst/>
@@ -671,8 +671,281 @@
         </w:drawing>
       </w:r>
     </w:p>
-    <w:p/>
-    <w:p/>
+    <w:p>
+      <w:r>
+        <w:drawing>
+          <wp:inline distT="0" distB="0" distL="0" distR="0" wp14:anchorId="252C7E53" wp14:editId="344EC78B">
+            <wp:extent cx="5274310" cy="2823845"/>
+            <wp:effectExtent l="0" t="0" r="2540" b="0"/>
+            <wp:docPr id="6" name="图片 6"/>
+            <wp:cNvGraphicFramePr>
+              <a:graphicFrameLocks xmlns:a="http://schemas.openxmlformats.org/drawingml/2006/main" noChangeAspect="1"/>
+            </wp:cNvGraphicFramePr>
+            <a:graphic xmlns:a="http://schemas.openxmlformats.org/drawingml/2006/main">
+              <a:graphicData uri="http://schemas.openxmlformats.org/drawingml/2006/picture">
+                <pic:pic xmlns:pic="http://schemas.openxmlformats.org/drawingml/2006/picture">
+                  <pic:nvPicPr>
+                    <pic:cNvPr id="0" name="Picture 1"/>
+                    <pic:cNvPicPr>
+                      <a:picLocks noChangeAspect="1" noChangeArrowheads="1"/>
+                    </pic:cNvPicPr>
+                  </pic:nvPicPr>
+                  <pic:blipFill>
+                    <a:blip r:embed="rId16">
+                      <a:extLst>
+                        <a:ext uri="{28A0092B-C50C-407E-A947-70E740481C1C}">
+                          <a14:useLocalDpi xmlns:a14="http://schemas.microsoft.com/office/drawing/2010/main" val="0"/>
+                        </a:ext>
+                      </a:extLst>
+                    </a:blip>
+                    <a:srcRect/>
+                    <a:stretch>
+                      <a:fillRect/>
+                    </a:stretch>
+                  </pic:blipFill>
+                  <pic:spPr bwMode="auto">
+                    <a:xfrm>
+                      <a:off x="0" y="0"/>
+                      <a:ext cx="5274310" cy="2823845"/>
+                    </a:xfrm>
+                    <a:prstGeom prst="rect">
+                      <a:avLst/>
+                    </a:prstGeom>
+                    <a:noFill/>
+                    <a:ln>
+                      <a:noFill/>
+                    </a:ln>
+                  </pic:spPr>
+                </pic:pic>
+              </a:graphicData>
+            </a:graphic>
+          </wp:inline>
+        </w:drawing>
+      </w:r>
+    </w:p>
+    <w:p>
+      <w:r>
+        <w:rPr>
+          <w:rFonts w:hint="eastAsia"/>
+        </w:rPr>
+        <w:lastRenderedPageBreak/>
+        <w:drawing>
+          <wp:inline distT="0" distB="0" distL="0" distR="0" wp14:anchorId="718804AE" wp14:editId="234C1AE1">
+            <wp:extent cx="5274310" cy="1219200"/>
+            <wp:effectExtent l="0" t="0" r="2540" b="0"/>
+            <wp:docPr id="10" name="图片 10"/>
+            <wp:cNvGraphicFramePr>
+              <a:graphicFrameLocks xmlns:a="http://schemas.openxmlformats.org/drawingml/2006/main" noChangeAspect="1"/>
+            </wp:cNvGraphicFramePr>
+            <a:graphic xmlns:a="http://schemas.openxmlformats.org/drawingml/2006/main">
+              <a:graphicData uri="http://schemas.openxmlformats.org/drawingml/2006/picture">
+                <pic:pic xmlns:pic="http://schemas.openxmlformats.org/drawingml/2006/picture">
+                  <pic:nvPicPr>
+                    <pic:cNvPr id="0" name="Picture 3"/>
+                    <pic:cNvPicPr>
+                      <a:picLocks noChangeAspect="1" noChangeArrowheads="1"/>
+                    </pic:cNvPicPr>
+                  </pic:nvPicPr>
+                  <pic:blipFill>
+                    <a:blip r:embed="rId17">
+                      <a:extLst>
+                        <a:ext uri="{28A0092B-C50C-407E-A947-70E740481C1C}">
+                          <a14:useLocalDpi xmlns:a14="http://schemas.microsoft.com/office/drawing/2010/main" val="0"/>
+                        </a:ext>
+                      </a:extLst>
+                    </a:blip>
+                    <a:srcRect/>
+                    <a:stretch>
+                      <a:fillRect/>
+                    </a:stretch>
+                  </pic:blipFill>
+                  <pic:spPr bwMode="auto">
+                    <a:xfrm>
+                      <a:off x="0" y="0"/>
+                      <a:ext cx="5274310" cy="1219200"/>
+                    </a:xfrm>
+                    <a:prstGeom prst="rect">
+                      <a:avLst/>
+                    </a:prstGeom>
+                    <a:noFill/>
+                    <a:ln>
+                      <a:noFill/>
+                    </a:ln>
+                  </pic:spPr>
+                </pic:pic>
+              </a:graphicData>
+            </a:graphic>
+          </wp:inline>
+        </w:drawing>
+      </w:r>
+    </w:p>
+    <w:p>
+      <w:r>
+        <w:rPr>
+          <w:rFonts w:hint="eastAsia"/>
+        </w:rPr>
+        <w:drawing>
+          <wp:inline distT="0" distB="0" distL="0" distR="0" wp14:anchorId="5C37C4BC" wp14:editId="0DD299EB">
+            <wp:extent cx="5274310" cy="1199515"/>
+            <wp:effectExtent l="0" t="0" r="2540" b="635"/>
+            <wp:docPr id="15" name="图片 15"/>
+            <wp:cNvGraphicFramePr>
+              <a:graphicFrameLocks xmlns:a="http://schemas.openxmlformats.org/drawingml/2006/main" noChangeAspect="1"/>
+            </wp:cNvGraphicFramePr>
+            <a:graphic xmlns:a="http://schemas.openxmlformats.org/drawingml/2006/main">
+              <a:graphicData uri="http://schemas.openxmlformats.org/drawingml/2006/picture">
+                <pic:pic xmlns:pic="http://schemas.openxmlformats.org/drawingml/2006/picture">
+                  <pic:nvPicPr>
+                    <pic:cNvPr id="0" name="Picture 5"/>
+                    <pic:cNvPicPr>
+                      <a:picLocks noChangeAspect="1" noChangeArrowheads="1"/>
+                    </pic:cNvPicPr>
+                  </pic:nvPicPr>
+                  <pic:blipFill>
+                    <a:blip r:embed="rId18">
+                      <a:extLst>
+                        <a:ext uri="{28A0092B-C50C-407E-A947-70E740481C1C}">
+                          <a14:useLocalDpi xmlns:a14="http://schemas.microsoft.com/office/drawing/2010/main" val="0"/>
+                        </a:ext>
+                      </a:extLst>
+                    </a:blip>
+                    <a:srcRect/>
+                    <a:stretch>
+                      <a:fillRect/>
+                    </a:stretch>
+                  </pic:blipFill>
+                  <pic:spPr bwMode="auto">
+                    <a:xfrm>
+                      <a:off x="0" y="0"/>
+                      <a:ext cx="5274310" cy="1199515"/>
+                    </a:xfrm>
+                    <a:prstGeom prst="rect">
+                      <a:avLst/>
+                    </a:prstGeom>
+                    <a:noFill/>
+                    <a:ln>
+                      <a:noFill/>
+                    </a:ln>
+                  </pic:spPr>
+                </pic:pic>
+              </a:graphicData>
+            </a:graphic>
+          </wp:inline>
+        </w:drawing>
+      </w:r>
+    </w:p>
+    <w:p>
+      <w:r>
+        <w:rPr>
+          <w:rFonts w:hint="eastAsia"/>
+        </w:rPr>
+        <w:drawing>
+          <wp:inline distT="0" distB="0" distL="0" distR="0" wp14:anchorId="21281593" wp14:editId="1EB24DB3">
+            <wp:extent cx="5274310" cy="2912745"/>
+            <wp:effectExtent l="0" t="0" r="2540" b="1905"/>
+            <wp:docPr id="16" name="图片 16"/>
+            <wp:cNvGraphicFramePr>
+              <a:graphicFrameLocks xmlns:a="http://schemas.openxmlformats.org/drawingml/2006/main" noChangeAspect="1"/>
+            </wp:cNvGraphicFramePr>
+            <a:graphic xmlns:a="http://schemas.openxmlformats.org/drawingml/2006/main">
+              <a:graphicData uri="http://schemas.openxmlformats.org/drawingml/2006/picture">
+                <pic:pic xmlns:pic="http://schemas.openxmlformats.org/drawingml/2006/picture">
+                  <pic:nvPicPr>
+                    <pic:cNvPr id="0" name="Picture 7"/>
+                    <pic:cNvPicPr>
+                      <a:picLocks noChangeAspect="1" noChangeArrowheads="1"/>
+                    </pic:cNvPicPr>
+                  </pic:nvPicPr>
+                  <pic:blipFill>
+                    <a:blip r:embed="rId19">
+                      <a:extLst>
+                        <a:ext uri="{28A0092B-C50C-407E-A947-70E740481C1C}">
+                          <a14:useLocalDpi xmlns:a14="http://schemas.microsoft.com/office/drawing/2010/main" val="0"/>
+                        </a:ext>
+                      </a:extLst>
+                    </a:blip>
+                    <a:srcRect/>
+                    <a:stretch>
+                      <a:fillRect/>
+                    </a:stretch>
+                  </pic:blipFill>
+                  <pic:spPr bwMode="auto">
+                    <a:xfrm>
+                      <a:off x="0" y="0"/>
+                      <a:ext cx="5274310" cy="2912745"/>
+                    </a:xfrm>
+                    <a:prstGeom prst="rect">
+                      <a:avLst/>
+                    </a:prstGeom>
+                    <a:noFill/>
+                    <a:ln>
+                      <a:noFill/>
+                    </a:ln>
+                  </pic:spPr>
+                </pic:pic>
+              </a:graphicData>
+            </a:graphic>
+          </wp:inline>
+        </w:drawing>
+      </w:r>
+    </w:p>
+    <w:p/>
+    <w:p>
+      <w:pPr>
+        <w:rPr>
+          <w:color w:val="FF0000"/>
+          <w:sz w:val="56"/>
+          <w:szCs w:val="56"/>
+        </w:rPr>
+      </w:pPr>
+      <w:r>
+        <w:rPr>
+          <w:rFonts w:hint="eastAsia"/>
+          <w:color w:val="FF0000"/>
+          <w:sz w:val="56"/>
+          <w:szCs w:val="56"/>
+        </w:rPr>
+        <w:t>以上为静态</w:t>
+      </w:r>
+      <w:r>
+        <w:rPr>
+          <w:rFonts w:hint="eastAsia"/>
+          <w:color w:val="FF0000"/>
+          <w:sz w:val="56"/>
+          <w:szCs w:val="56"/>
+        </w:rPr>
+        <w:t>相关内容</w:t>
+      </w:r>
+    </w:p>
+    <w:p/>
+    <w:p/>
+    <w:p/>
+    <w:p/>
+    <w:p/>
+    <w:p/>
+    <w:p/>
+    <w:p/>
+    <w:p/>
+    <w:p/>
+    <w:p/>
+    <w:p/>
+    <w:p/>
+    <w:p>
+      <w:pPr>
+        <w:rPr>
+          <w:rFonts w:hint="eastAsia"/>
+        </w:rPr>
+      </w:pPr>
+    </w:p>
+    <w:p/>
+    <w:p/>
+    <w:p>
+      <w:pPr>
+        <w:rPr>
+          <w:rFonts w:hint="eastAsia"/>
+        </w:rPr>
+      </w:pPr>
+    </w:p>
     <w:sectPr>
       <w:pgSz w:w="11906" w:h="16838"/>
       <w:pgMar w:top="1440" w:right="1800" w:bottom="1440" w:left="1800" w:header="851" w:footer="992" w:gutter="0"/>

--- a/unity引擎2.docx
+++ b/unity引擎2.docx
@@ -3,6 +3,8 @@
 <w:document xmlns:wpc="http://schemas.microsoft.com/office/word/2010/wordprocessingCanvas" xmlns:cx="http://schemas.microsoft.com/office/drawing/2014/chartex" xmlns:cx1="http://schemas.microsoft.com/office/drawing/2015/9/8/chartex" xmlns:cx2="http://schemas.microsoft.com/office/drawing/2015/10/21/chartex" xmlns:cx3="http://schemas.microsoft.com/office/drawing/2016/5/9/chartex" xmlns:cx4="http://schemas.microsoft.com/office/drawing/2016/5/10/chartex" xmlns:cx5="http://schemas.microsoft.com/office/drawing/2016/5/11/chartex" xmlns:cx6="http://schemas.microsoft.com/office/drawing/2016/5/12/chartex" xmlns:cx7="http://schemas.microsoft.com/office/drawing/2016/5/13/chartex" xmlns:cx8="http://schemas.microsoft.com/office/drawing/2016/5/14/chartex" xmlns:mc="http://schemas.openxmlformats.org/markup-compatibility/2006" xmlns:aink="http://schemas.microsoft.com/office/drawing/2016/ink" xmlns:am3d="http://schemas.microsoft.com/office/drawing/2017/model3d" xmlns:o="urn:schemas-microsoft-com:office:office" xmlns:r="http://schemas.openxmlformats.org/officeDocument/2006/relationships" xmlns:m="http://schemas.openxmlformats.org/officeDocument/2006/math" xmlns:v="urn:schemas-microsoft-com:vml" xmlns:wp14="http://schemas.microsoft.com/office/word/2010/wordprocessingDrawing" xmlns:wp="http://schemas.openxmlformats.org/drawingml/2006/wordprocessingDrawing" xmlns:w10="urn:schemas-microsoft-com:office:word" xmlns:w="http://schemas.openxmlformats.org/wordprocessingml/2006/main" xmlns:w14="http://schemas.microsoft.com/office/word/2010/wordml" xmlns:w15="http://schemas.microsoft.com/office/word/2012/wordml" xmlns:w16cex="http://schemas.microsoft.com/office/word/2018/wordml/cex" xmlns:w16cid="http://schemas.microsoft.com/office/word/2016/wordml/cid" xmlns:w16="http://schemas.microsoft.com/office/word/2018/wordml" xmlns:w16se="http://schemas.microsoft.com/office/word/2015/wordml/symex" xmlns:wpg="http://schemas.microsoft.com/office/word/2010/wordprocessingGroup" xmlns:wpi="http://schemas.microsoft.com/office/word/2010/wordprocessingInk" xmlns:wne="http://schemas.microsoft.com/office/word/2006/wordml" xmlns:wps="http://schemas.microsoft.com/office/word/2010/wordprocessingShape" mc:Ignorable="w14 w15 w16se w16cid w16 w16cex wp14">
   <w:body>
     <w:p>
+      <w:bookmarkStart w:id="0" w:name="_Hlk77002456"/>
+      <w:bookmarkEnd w:id="0"/>
       <w:r>
         <w:rPr>
           <w:noProof/>
@@ -673,6 +675,9 @@
     </w:p>
     <w:p>
       <w:r>
+        <w:rPr>
+          <w:noProof/>
+        </w:rPr>
         <w:drawing>
           <wp:inline distT="0" distB="0" distL="0" distR="0" wp14:anchorId="252C7E53" wp14:editId="344EC78B">
             <wp:extent cx="5274310" cy="2823845"/>
@@ -727,6 +732,7 @@
       <w:r>
         <w:rPr>
           <w:rFonts w:hint="eastAsia"/>
+          <w:noProof/>
         </w:rPr>
         <w:lastRenderedPageBreak/>
         <w:drawing>
@@ -783,6 +789,7 @@
       <w:r>
         <w:rPr>
           <w:rFonts w:hint="eastAsia"/>
+          <w:noProof/>
         </w:rPr>
         <w:drawing>
           <wp:inline distT="0" distB="0" distL="0" distR="0" wp14:anchorId="5C37C4BC" wp14:editId="0DD299EB">
@@ -838,6 +845,7 @@
       <w:r>
         <w:rPr>
           <w:rFonts w:hint="eastAsia"/>
+          <w:noProof/>
         </w:rPr>
         <w:drawing>
           <wp:inline distT="0" distB="0" distL="0" distR="0" wp14:anchorId="21281593" wp14:editId="1EB24DB3">
@@ -928,14 +936,544 @@
     <w:p/>
     <w:p/>
     <w:p/>
-    <w:p/>
-    <w:p/>
     <w:p>
       <w:pPr>
         <w:rPr>
+          <w:color w:val="FF0000"/>
+          <w:sz w:val="56"/>
+          <w:szCs w:val="56"/>
+        </w:rPr>
+      </w:pPr>
+      <w:r>
+        <w:rPr>
           <w:rFonts w:hint="eastAsia"/>
+          <w:color w:val="FF0000"/>
+          <w:sz w:val="56"/>
+          <w:szCs w:val="56"/>
+        </w:rPr>
+        <w:lastRenderedPageBreak/>
+        <w:t>二维数组</w:t>
+      </w:r>
+      <w:r>
+        <w:rPr>
+          <w:rFonts w:hint="eastAsia"/>
+          <w:color w:val="FF0000"/>
+          <w:sz w:val="56"/>
+          <w:szCs w:val="56"/>
+        </w:rPr>
+        <w:t>索引 解决办法</w:t>
+      </w:r>
+      <w:r>
+        <w:rPr>
+          <w:rFonts w:hint="eastAsia"/>
+          <w:noProof/>
+          <w:color w:val="FF0000"/>
+          <w:sz w:val="56"/>
+          <w:szCs w:val="56"/>
+        </w:rPr>
+        <w:drawing>
+          <wp:inline distT="0" distB="0" distL="0" distR="0" wp14:anchorId="57148FB5" wp14:editId="01016FA4">
+            <wp:extent cx="3341370" cy="606425"/>
+            <wp:effectExtent l="0" t="0" r="0" b="3175"/>
+            <wp:docPr id="17" name="图片 17"/>
+            <wp:cNvGraphicFramePr>
+              <a:graphicFrameLocks xmlns:a="http://schemas.openxmlformats.org/drawingml/2006/main" noChangeAspect="1"/>
+            </wp:cNvGraphicFramePr>
+            <a:graphic xmlns:a="http://schemas.openxmlformats.org/drawingml/2006/main">
+              <a:graphicData uri="http://schemas.openxmlformats.org/drawingml/2006/picture">
+                <pic:pic xmlns:pic="http://schemas.openxmlformats.org/drawingml/2006/picture">
+                  <pic:nvPicPr>
+                    <pic:cNvPr id="0" name="Picture 1"/>
+                    <pic:cNvPicPr>
+                      <a:picLocks noChangeAspect="1" noChangeArrowheads="1"/>
+                    </pic:cNvPicPr>
+                  </pic:nvPicPr>
+                  <pic:blipFill>
+                    <a:blip r:embed="rId20">
+                      <a:extLst>
+                        <a:ext uri="{28A0092B-C50C-407E-A947-70E740481C1C}">
+                          <a14:useLocalDpi xmlns:a14="http://schemas.microsoft.com/office/drawing/2010/main" val="0"/>
+                        </a:ext>
+                      </a:extLst>
+                    </a:blip>
+                    <a:srcRect/>
+                    <a:stretch>
+                      <a:fillRect/>
+                    </a:stretch>
+                  </pic:blipFill>
+                  <pic:spPr bwMode="auto">
+                    <a:xfrm>
+                      <a:off x="0" y="0"/>
+                      <a:ext cx="3341370" cy="606425"/>
+                    </a:xfrm>
+                    <a:prstGeom prst="rect">
+                      <a:avLst/>
+                    </a:prstGeom>
+                    <a:noFill/>
+                    <a:ln>
+                      <a:noFill/>
+                    </a:ln>
+                  </pic:spPr>
+                </pic:pic>
+              </a:graphicData>
+            </a:graphic>
+          </wp:inline>
+        </w:drawing>
+      </w:r>
+    </w:p>
+    <w:p>
+      <w:pPr>
+        <w:rPr>
+          <w:rFonts w:hint="eastAsia"/>
+          <w:color w:val="FF0000"/>
+          <w:sz w:val="56"/>
+          <w:szCs w:val="56"/>
         </w:rPr>
       </w:pPr>
+      <w:r>
+        <w:rPr>
+          <w:color w:val="FF0000"/>
+          <w:sz w:val="56"/>
+          <w:szCs w:val="56"/>
+        </w:rPr>
+        <w:t>D</w:t>
+      </w:r>
+      <w:r>
+        <w:rPr>
+          <w:rFonts w:hint="eastAsia"/>
+          <w:color w:val="FF0000"/>
+          <w:sz w:val="56"/>
+          <w:szCs w:val="56"/>
+        </w:rPr>
+        <w:t>irection类</w:t>
+      </w:r>
+      <w:r>
+        <w:rPr>
+          <w:rFonts w:hint="eastAsia"/>
+          <w:color w:val="FF0000"/>
+          <w:sz w:val="56"/>
+          <w:szCs w:val="56"/>
+        </w:rPr>
+        <w:t xml:space="preserve"> </w:t>
+      </w:r>
+    </w:p>
+    <w:p>
+      <w:r>
+        <w:rPr>
+          <w:noProof/>
+        </w:rPr>
+        <w:drawing>
+          <wp:inline distT="0" distB="0" distL="0" distR="0" wp14:anchorId="09DBBF2F" wp14:editId="38FBD1DD">
+            <wp:extent cx="2787015" cy="2426970"/>
+            <wp:effectExtent l="0" t="0" r="0" b="0"/>
+            <wp:docPr id="18" name="图片 18"/>
+            <wp:cNvGraphicFramePr>
+              <a:graphicFrameLocks xmlns:a="http://schemas.openxmlformats.org/drawingml/2006/main" noChangeAspect="1"/>
+            </wp:cNvGraphicFramePr>
+            <a:graphic xmlns:a="http://schemas.openxmlformats.org/drawingml/2006/main">
+              <a:graphicData uri="http://schemas.openxmlformats.org/drawingml/2006/picture">
+                <pic:pic xmlns:pic="http://schemas.openxmlformats.org/drawingml/2006/picture">
+                  <pic:nvPicPr>
+                    <pic:cNvPr id="0" name="Picture 2"/>
+                    <pic:cNvPicPr>
+                      <a:picLocks noChangeAspect="1" noChangeArrowheads="1"/>
+                    </pic:cNvPicPr>
+                  </pic:nvPicPr>
+                  <pic:blipFill>
+                    <a:blip r:embed="rId21">
+                      <a:extLst>
+                        <a:ext uri="{28A0092B-C50C-407E-A947-70E740481C1C}">
+                          <a14:useLocalDpi xmlns:a14="http://schemas.microsoft.com/office/drawing/2010/main" val="0"/>
+                        </a:ext>
+                      </a:extLst>
+                    </a:blip>
+                    <a:srcRect/>
+                    <a:stretch>
+                      <a:fillRect/>
+                    </a:stretch>
+                  </pic:blipFill>
+                  <pic:spPr bwMode="auto">
+                    <a:xfrm>
+                      <a:off x="0" y="0"/>
+                      <a:ext cx="2787015" cy="2426970"/>
+                    </a:xfrm>
+                    <a:prstGeom prst="rect">
+                      <a:avLst/>
+                    </a:prstGeom>
+                    <a:noFill/>
+                    <a:ln>
+                      <a:noFill/>
+                    </a:ln>
+                  </pic:spPr>
+                </pic:pic>
+              </a:graphicData>
+            </a:graphic>
+          </wp:inline>
+        </w:drawing>
+      </w:r>
+    </w:p>
+    <w:p>
+      <w:r>
+        <w:rPr>
+          <w:noProof/>
+        </w:rPr>
+        <w:drawing>
+          <wp:inline distT="0" distB="0" distL="0" distR="0" wp14:anchorId="3471174C" wp14:editId="333F71AE">
+            <wp:extent cx="3227070" cy="2400300"/>
+            <wp:effectExtent l="0" t="0" r="0" b="0"/>
+            <wp:docPr id="19" name="图片 19"/>
+            <wp:cNvGraphicFramePr>
+              <a:graphicFrameLocks xmlns:a="http://schemas.openxmlformats.org/drawingml/2006/main" noChangeAspect="1"/>
+            </wp:cNvGraphicFramePr>
+            <a:graphic xmlns:a="http://schemas.openxmlformats.org/drawingml/2006/main">
+              <a:graphicData uri="http://schemas.openxmlformats.org/drawingml/2006/picture">
+                <pic:pic xmlns:pic="http://schemas.openxmlformats.org/drawingml/2006/picture">
+                  <pic:nvPicPr>
+                    <pic:cNvPr id="0" name="Picture 3"/>
+                    <pic:cNvPicPr>
+                      <a:picLocks noChangeAspect="1" noChangeArrowheads="1"/>
+                    </pic:cNvPicPr>
+                  </pic:nvPicPr>
+                  <pic:blipFill>
+                    <a:blip r:embed="rId22">
+                      <a:extLst>
+                        <a:ext uri="{28A0092B-C50C-407E-A947-70E740481C1C}">
+                          <a14:useLocalDpi xmlns:a14="http://schemas.microsoft.com/office/drawing/2010/main" val="0"/>
+                        </a:ext>
+                      </a:extLst>
+                    </a:blip>
+                    <a:srcRect/>
+                    <a:stretch>
+                      <a:fillRect/>
+                    </a:stretch>
+                  </pic:blipFill>
+                  <pic:spPr bwMode="auto">
+                    <a:xfrm>
+                      <a:off x="0" y="0"/>
+                      <a:ext cx="3227070" cy="2400300"/>
+                    </a:xfrm>
+                    <a:prstGeom prst="rect">
+                      <a:avLst/>
+                    </a:prstGeom>
+                    <a:noFill/>
+                    <a:ln>
+                      <a:noFill/>
+                    </a:ln>
+                  </pic:spPr>
+                </pic:pic>
+              </a:graphicData>
+            </a:graphic>
+          </wp:inline>
+        </w:drawing>
+      </w:r>
+    </w:p>
+    <w:p/>
+    <w:p/>
+    <w:p/>
+    <w:p/>
+    <w:p/>
+    <w:p/>
+    <w:p/>
+    <w:p/>
+    <w:p>
+      <w:pPr>
+        <w:rPr>
+          <w:color w:val="FF0000"/>
+          <w:sz w:val="56"/>
+          <w:szCs w:val="56"/>
+        </w:rPr>
+      </w:pPr>
+      <w:r>
+        <w:rPr>
+          <w:rFonts w:hint="eastAsia"/>
+          <w:color w:val="FF0000"/>
+          <w:sz w:val="56"/>
+          <w:szCs w:val="56"/>
+        </w:rPr>
+        <w:lastRenderedPageBreak/>
+        <w:t>结构体</w:t>
+      </w:r>
+    </w:p>
+    <w:p>
+      <w:r>
+        <w:rPr>
+          <w:rFonts w:hint="eastAsia"/>
+          <w:noProof/>
+          <w:color w:val="FF0000"/>
+          <w:sz w:val="56"/>
+          <w:szCs w:val="56"/>
+        </w:rPr>
+        <w:drawing>
+          <wp:inline distT="0" distB="0" distL="0" distR="0" wp14:anchorId="4D987338" wp14:editId="4DBDDA3C">
+            <wp:extent cx="4272915" cy="3376295"/>
+            <wp:effectExtent l="0" t="0" r="0" b="0"/>
+            <wp:docPr id="20" name="图片 20"/>
+            <wp:cNvGraphicFramePr>
+              <a:graphicFrameLocks xmlns:a="http://schemas.openxmlformats.org/drawingml/2006/main" noChangeAspect="1"/>
+            </wp:cNvGraphicFramePr>
+            <a:graphic xmlns:a="http://schemas.openxmlformats.org/drawingml/2006/main">
+              <a:graphicData uri="http://schemas.openxmlformats.org/drawingml/2006/picture">
+                <pic:pic xmlns:pic="http://schemas.openxmlformats.org/drawingml/2006/picture">
+                  <pic:nvPicPr>
+                    <pic:cNvPr id="0" name="Picture 4"/>
+                    <pic:cNvPicPr>
+                      <a:picLocks noChangeAspect="1" noChangeArrowheads="1"/>
+                    </pic:cNvPicPr>
+                  </pic:nvPicPr>
+                  <pic:blipFill>
+                    <a:blip r:embed="rId23">
+                      <a:extLst>
+                        <a:ext uri="{28A0092B-C50C-407E-A947-70E740481C1C}">
+                          <a14:useLocalDpi xmlns:a14="http://schemas.microsoft.com/office/drawing/2010/main" val="0"/>
+                        </a:ext>
+                      </a:extLst>
+                    </a:blip>
+                    <a:srcRect/>
+                    <a:stretch>
+                      <a:fillRect/>
+                    </a:stretch>
+                  </pic:blipFill>
+                  <pic:spPr bwMode="auto">
+                    <a:xfrm>
+                      <a:off x="0" y="0"/>
+                      <a:ext cx="4272915" cy="3376295"/>
+                    </a:xfrm>
+                    <a:prstGeom prst="rect">
+                      <a:avLst/>
+                    </a:prstGeom>
+                    <a:noFill/>
+                    <a:ln>
+                      <a:noFill/>
+                    </a:ln>
+                  </pic:spPr>
+                </pic:pic>
+              </a:graphicData>
+            </a:graphic>
+          </wp:inline>
+        </w:drawing>
+      </w:r>
+    </w:p>
+    <w:p>
+      <w:r>
+        <w:rPr>
+          <w:noProof/>
+          <w:color w:val="FF0000"/>
+          <w:sz w:val="56"/>
+          <w:szCs w:val="56"/>
+        </w:rPr>
+        <w:drawing>
+          <wp:inline distT="0" distB="0" distL="0" distR="0" wp14:anchorId="03EEB321" wp14:editId="19346ECC">
+            <wp:extent cx="5274310" cy="984648"/>
+            <wp:effectExtent l="0" t="0" r="2540" b="6350"/>
+            <wp:docPr id="21" name="图片 21"/>
+            <wp:cNvGraphicFramePr>
+              <a:graphicFrameLocks xmlns:a="http://schemas.openxmlformats.org/drawingml/2006/main" noChangeAspect="1"/>
+            </wp:cNvGraphicFramePr>
+            <a:graphic xmlns:a="http://schemas.openxmlformats.org/drawingml/2006/main">
+              <a:graphicData uri="http://schemas.openxmlformats.org/drawingml/2006/picture">
+                <pic:pic xmlns:pic="http://schemas.openxmlformats.org/drawingml/2006/picture">
+                  <pic:nvPicPr>
+                    <pic:cNvPr id="0" name="Picture 5"/>
+                    <pic:cNvPicPr>
+                      <a:picLocks noChangeAspect="1" noChangeArrowheads="1"/>
+                    </pic:cNvPicPr>
+                  </pic:nvPicPr>
+                  <pic:blipFill>
+                    <a:blip r:embed="rId24">
+                      <a:extLst>
+                        <a:ext uri="{28A0092B-C50C-407E-A947-70E740481C1C}">
+                          <a14:useLocalDpi xmlns:a14="http://schemas.microsoft.com/office/drawing/2010/main" val="0"/>
+                        </a:ext>
+                      </a:extLst>
+                    </a:blip>
+                    <a:srcRect/>
+                    <a:stretch>
+                      <a:fillRect/>
+                    </a:stretch>
+                  </pic:blipFill>
+                  <pic:spPr bwMode="auto">
+                    <a:xfrm>
+                      <a:off x="0" y="0"/>
+                      <a:ext cx="5274310" cy="984648"/>
+                    </a:xfrm>
+                    <a:prstGeom prst="rect">
+                      <a:avLst/>
+                    </a:prstGeom>
+                    <a:noFill/>
+                    <a:ln>
+                      <a:noFill/>
+                    </a:ln>
+                  </pic:spPr>
+                </pic:pic>
+              </a:graphicData>
+            </a:graphic>
+          </wp:inline>
+        </w:drawing>
+      </w:r>
+    </w:p>
+    <w:p>
+      <w:r>
+        <w:rPr>
+          <w:noProof/>
+        </w:rPr>
+        <w:drawing>
+          <wp:inline distT="0" distB="0" distL="0" distR="0" wp14:anchorId="1327A54D" wp14:editId="72FD39D6">
+            <wp:extent cx="5266690" cy="2884170"/>
+            <wp:effectExtent l="0" t="0" r="0" b="0"/>
+            <wp:docPr id="23" name="图片 23"/>
+            <wp:cNvGraphicFramePr>
+              <a:graphicFrameLocks xmlns:a="http://schemas.openxmlformats.org/drawingml/2006/main" noChangeAspect="1"/>
+            </wp:cNvGraphicFramePr>
+            <a:graphic xmlns:a="http://schemas.openxmlformats.org/drawingml/2006/main">
+              <a:graphicData uri="http://schemas.openxmlformats.org/drawingml/2006/picture">
+                <pic:pic xmlns:pic="http://schemas.openxmlformats.org/drawingml/2006/picture">
+                  <pic:nvPicPr>
+                    <pic:cNvPr id="0" name="Picture 7"/>
+                    <pic:cNvPicPr>
+                      <a:picLocks noChangeAspect="1" noChangeArrowheads="1"/>
+                    </pic:cNvPicPr>
+                  </pic:nvPicPr>
+                  <pic:blipFill>
+                    <a:blip r:embed="rId25">
+                      <a:extLst>
+                        <a:ext uri="{28A0092B-C50C-407E-A947-70E740481C1C}">
+                          <a14:useLocalDpi xmlns:a14="http://schemas.microsoft.com/office/drawing/2010/main" val="0"/>
+                        </a:ext>
+                      </a:extLst>
+                    </a:blip>
+                    <a:srcRect/>
+                    <a:stretch>
+                      <a:fillRect/>
+                    </a:stretch>
+                  </pic:blipFill>
+                  <pic:spPr bwMode="auto">
+                    <a:xfrm>
+                      <a:off x="0" y="0"/>
+                      <a:ext cx="5266690" cy="2884170"/>
+                    </a:xfrm>
+                    <a:prstGeom prst="rect">
+                      <a:avLst/>
+                    </a:prstGeom>
+                    <a:noFill/>
+                    <a:ln>
+                      <a:noFill/>
+                    </a:ln>
+                  </pic:spPr>
+                </pic:pic>
+              </a:graphicData>
+            </a:graphic>
+          </wp:inline>
+        </w:drawing>
+      </w:r>
+      <w:r>
+        <w:rPr>
+          <w:noProof/>
+        </w:rPr>
+        <w:lastRenderedPageBreak/>
+        <w:drawing>
+          <wp:inline distT="0" distB="0" distL="0" distR="0" wp14:anchorId="7AA71352" wp14:editId="6F0DFA07">
+            <wp:extent cx="5266690" cy="1222375"/>
+            <wp:effectExtent l="0" t="0" r="0" b="0"/>
+            <wp:docPr id="24" name="图片 24"/>
+            <wp:cNvGraphicFramePr>
+              <a:graphicFrameLocks xmlns:a="http://schemas.openxmlformats.org/drawingml/2006/main" noChangeAspect="1"/>
+            </wp:cNvGraphicFramePr>
+            <a:graphic xmlns:a="http://schemas.openxmlformats.org/drawingml/2006/main">
+              <a:graphicData uri="http://schemas.openxmlformats.org/drawingml/2006/picture">
+                <pic:pic xmlns:pic="http://schemas.openxmlformats.org/drawingml/2006/picture">
+                  <pic:nvPicPr>
+                    <pic:cNvPr id="0" name="Picture 8"/>
+                    <pic:cNvPicPr>
+                      <a:picLocks noChangeAspect="1" noChangeArrowheads="1"/>
+                    </pic:cNvPicPr>
+                  </pic:nvPicPr>
+                  <pic:blipFill>
+                    <a:blip r:embed="rId26">
+                      <a:extLst>
+                        <a:ext uri="{28A0092B-C50C-407E-A947-70E740481C1C}">
+                          <a14:useLocalDpi xmlns:a14="http://schemas.microsoft.com/office/drawing/2010/main" val="0"/>
+                        </a:ext>
+                      </a:extLst>
+                    </a:blip>
+                    <a:srcRect/>
+                    <a:stretch>
+                      <a:fillRect/>
+                    </a:stretch>
+                  </pic:blipFill>
+                  <pic:spPr bwMode="auto">
+                    <a:xfrm>
+                      <a:off x="0" y="0"/>
+                      <a:ext cx="5266690" cy="1222375"/>
+                    </a:xfrm>
+                    <a:prstGeom prst="rect">
+                      <a:avLst/>
+                    </a:prstGeom>
+                    <a:noFill/>
+                    <a:ln>
+                      <a:noFill/>
+                    </a:ln>
+                  </pic:spPr>
+                </pic:pic>
+              </a:graphicData>
+            </a:graphic>
+          </wp:inline>
+        </w:drawing>
+      </w:r>
+    </w:p>
+    <w:p>
+      <w:r>
+        <w:rPr>
+          <w:noProof/>
+        </w:rPr>
+        <w:drawing>
+          <wp:inline distT="0" distB="0" distL="0" distR="0" wp14:anchorId="15B88136" wp14:editId="5FB5AC7A">
+            <wp:extent cx="5266690" cy="3165475"/>
+            <wp:effectExtent l="0" t="0" r="0" b="0"/>
+            <wp:docPr id="25" name="图片 25"/>
+            <wp:cNvGraphicFramePr>
+              <a:graphicFrameLocks xmlns:a="http://schemas.openxmlformats.org/drawingml/2006/main" noChangeAspect="1"/>
+            </wp:cNvGraphicFramePr>
+            <a:graphic xmlns:a="http://schemas.openxmlformats.org/drawingml/2006/main">
+              <a:graphicData uri="http://schemas.openxmlformats.org/drawingml/2006/picture">
+                <pic:pic xmlns:pic="http://schemas.openxmlformats.org/drawingml/2006/picture">
+                  <pic:nvPicPr>
+                    <pic:cNvPr id="0" name="Picture 9"/>
+                    <pic:cNvPicPr>
+                      <a:picLocks noChangeAspect="1" noChangeArrowheads="1"/>
+                    </pic:cNvPicPr>
+                  </pic:nvPicPr>
+                  <pic:blipFill>
+                    <a:blip r:embed="rId27">
+                      <a:extLst>
+                        <a:ext uri="{28A0092B-C50C-407E-A947-70E740481C1C}">
+                          <a14:useLocalDpi xmlns:a14="http://schemas.microsoft.com/office/drawing/2010/main" val="0"/>
+                        </a:ext>
+                      </a:extLst>
+                    </a:blip>
+                    <a:srcRect/>
+                    <a:stretch>
+                      <a:fillRect/>
+                    </a:stretch>
+                  </pic:blipFill>
+                  <pic:spPr bwMode="auto">
+                    <a:xfrm>
+                      <a:off x="0" y="0"/>
+                      <a:ext cx="5266690" cy="3165475"/>
+                    </a:xfrm>
+                    <a:prstGeom prst="rect">
+                      <a:avLst/>
+                    </a:prstGeom>
+                    <a:noFill/>
+                    <a:ln>
+                      <a:noFill/>
+                    </a:ln>
+                  </pic:spPr>
+                </pic:pic>
+              </a:graphicData>
+            </a:graphic>
+          </wp:inline>
+        </w:drawing>
+      </w:r>
     </w:p>
     <w:p/>
     <w:p/>
